--- a/24.故障分析/7. 数据库链路.docx
+++ b/24.故障分析/7. 数据库链路.docx
@@ -58,7 +58,7 @@
         <w:pStyle w:val="2"/>
         <w:bidi w:val="0"/>
         <w:rPr>
-          <w:rFonts w:hint="default"/>
+          <w:rFonts w:hint="eastAsia"/>
           <w:lang w:val="en-US" w:eastAsia="zh-CN"/>
         </w:rPr>
       </w:pPr>
@@ -69,6 +69,14 @@
         </w:rPr>
         <w:t>参数</w:t>
       </w:r>
+    </w:p>
+    <w:p>
+      <w:pPr>
+        <w:rPr>
+          <w:rFonts w:hint="default"/>
+          <w:lang w:val="en-US" w:eastAsia="zh-CN"/>
+        </w:rPr>
+      </w:pPr>
     </w:p>
     <w:p>
       <w:pPr>
@@ -84,7 +92,23 @@
           <w:rFonts w:hint="eastAsia"/>
           <w:lang w:val="en-US" w:eastAsia="zh-CN"/>
         </w:rPr>
-        <w:t>故障分析</w:t>
+        <w:t>诊断工具</w:t>
+      </w:r>
+    </w:p>
+    <w:p>
+      <w:pPr>
+        <w:ind w:firstLine="420" w:firstLineChars="0"/>
+        <w:rPr>
+          <w:rFonts w:hint="eastAsia"/>
+          <w:lang w:val="en-US" w:eastAsia="zh-CN"/>
+        </w:rPr>
+      </w:pPr>
+      <w:r>
+        <w:rPr>
+          <w:rFonts w:hint="eastAsia"/>
+          <w:lang w:val="en-US" w:eastAsia="zh-CN"/>
+        </w:rPr>
+        <w:t>gdbpd -linkinfo [-[client]i[p]ip] [-t[ransserial] serial] [-d[irectory] target_dir]</w:t>
       </w:r>
     </w:p>
     <w:p>
@@ -101,89 +125,93 @@
           <w:rFonts w:hint="eastAsia"/>
           <w:lang w:val="en-US" w:eastAsia="zh-CN"/>
         </w:rPr>
-        <w:t>客户端断链</w:t>
-      </w:r>
-    </w:p>
-    <w:p>
-      <w:pPr>
-        <w:ind w:firstLine="420" w:firstLineChars="0"/>
-        <w:rPr>
-          <w:rFonts w:hint="eastAsia"/>
-          <w:b/>
-          <w:bCs/>
-          <w:lang w:val="en-US" w:eastAsia="zh-CN"/>
-        </w:rPr>
-      </w:pPr>
-      <w:r>
-        <w:rPr>
-          <w:rFonts w:hint="eastAsia"/>
-          <w:b/>
-          <w:bCs/>
-          <w:lang w:val="en-US" w:eastAsia="zh-CN"/>
-        </w:rPr>
-        <w:t>问题描述：</w:t>
-      </w:r>
-    </w:p>
-    <w:p>
-      <w:pPr>
-        <w:ind w:firstLine="420" w:firstLineChars="0"/>
-        <w:rPr>
-          <w:rFonts w:hint="eastAsia"/>
-          <w:lang w:val="en-US" w:eastAsia="zh-CN"/>
-        </w:rPr>
-      </w:pPr>
-      <w:r>
-        <w:rPr>
-          <w:rFonts w:hint="eastAsia"/>
-          <w:lang w:val="en-US" w:eastAsia="zh-CN"/>
-        </w:rPr>
-        <w:t>执行大结果集查询的时候，客户端断链，无其他报错</w:t>
-      </w:r>
-    </w:p>
-    <w:p>
-      <w:pPr>
-        <w:ind w:firstLine="420" w:firstLineChars="0"/>
-        <w:rPr>
-          <w:rFonts w:hint="eastAsia"/>
-          <w:b/>
-          <w:bCs/>
-          <w:lang w:val="en-US" w:eastAsia="zh-CN"/>
-        </w:rPr>
-      </w:pPr>
-      <w:r>
-        <w:rPr>
-          <w:rFonts w:hint="eastAsia"/>
-          <w:b/>
-          <w:bCs/>
-          <w:lang w:val="en-US" w:eastAsia="zh-CN"/>
-        </w:rPr>
-        <w:t>故障分析：</w:t>
-      </w:r>
-    </w:p>
-    <w:p>
-      <w:pPr>
-        <w:ind w:firstLine="420" w:firstLineChars="0"/>
-        <w:rPr>
-          <w:rFonts w:hint="eastAsia"/>
-          <w:lang w:val="en-US" w:eastAsia="zh-CN"/>
-        </w:rPr>
-      </w:pPr>
-      <w:r>
-        <w:rPr>
-          <w:rFonts w:hint="eastAsia"/>
-          <w:lang w:val="en-US" w:eastAsia="zh-CN"/>
-        </w:rPr>
-        <w:t>超出max_packet_size</w:t>
-      </w:r>
-    </w:p>
-    <w:p>
-      <w:pPr>
-        <w:ind w:firstLine="420" w:firstLineChars="0"/>
-        <w:rPr>
-          <w:rFonts w:hint="eastAsia"/>
-          <w:lang w:val="en-US" w:eastAsia="zh-CN"/>
-        </w:rPr>
-      </w:pPr>
+        <w:t>参数说明</w:t>
+      </w:r>
+    </w:p>
+    <w:p>
+      <w:pPr>
+        <w:ind w:firstLine="420" w:firstLineChars="0"/>
+        <w:rPr>
+          <w:rFonts w:hint="eastAsia"/>
+          <w:lang w:val="en-US" w:eastAsia="zh-CN"/>
+        </w:rPr>
+      </w:pPr>
+      <w:r>
+        <w:rPr>
+          <w:rFonts w:hint="default"/>
+          <w:lang w:val="en-US" w:eastAsia="zh-CN"/>
+        </w:rPr>
+        <w:t>[-[client]i[p]ip]</w:t>
+      </w:r>
+      <w:r>
+        <w:rPr>
+          <w:rFonts w:hint="eastAsia"/>
+          <w:lang w:val="en-US" w:eastAsia="zh-CN"/>
+        </w:rPr>
+        <w:t>：匹配客户端IP</w:t>
+      </w:r>
+    </w:p>
+    <w:p>
+      <w:pPr>
+        <w:ind w:firstLine="420" w:firstLineChars="0"/>
+        <w:rPr>
+          <w:rFonts w:hint="eastAsia"/>
+          <w:lang w:val="en-US" w:eastAsia="zh-CN"/>
+        </w:rPr>
+      </w:pPr>
+      <w:r>
+        <w:rPr>
+          <w:rFonts w:hint="default"/>
+          <w:lang w:val="en-US" w:eastAsia="zh-CN"/>
+        </w:rPr>
+        <w:t>[-t[ransserial] serial]</w:t>
+      </w:r>
+      <w:r>
+        <w:rPr>
+          <w:rFonts w:hint="eastAsia"/>
+          <w:lang w:val="en-US" w:eastAsia="zh-CN"/>
+        </w:rPr>
+        <w:t>：匹配交易流水号</w:t>
+      </w:r>
+    </w:p>
+    <w:p>
+      <w:pPr>
+        <w:ind w:firstLine="420" w:firstLineChars="0"/>
+        <w:rPr>
+          <w:rFonts w:hint="eastAsia"/>
+          <w:lang w:val="en-US" w:eastAsia="zh-CN"/>
+        </w:rPr>
+      </w:pPr>
+      <w:r>
+        <w:rPr>
+          <w:rFonts w:hint="default"/>
+          <w:lang w:val="en-US" w:eastAsia="zh-CN"/>
+        </w:rPr>
+        <w:t>[-d[irectory] target_dir]</w:t>
+      </w:r>
+      <w:r>
+        <w:rPr>
+          <w:rFonts w:hint="eastAsia"/>
+          <w:lang w:val="en-US" w:eastAsia="zh-CN"/>
+        </w:rPr>
+        <w:t>：配置生成文件的路径，当链路信息过多时，会将链路信息存入到本地文件中，该参数是配置文件保存路径</w:t>
+      </w:r>
+    </w:p>
+    <w:p>
+      <w:pPr>
+        <w:ind w:firstLine="420" w:firstLineChars="0"/>
+        <w:rPr>
+          <w:rFonts w:hint="eastAsia"/>
+          <w:lang w:val="en-US" w:eastAsia="zh-CN"/>
+        </w:rPr>
+      </w:pPr>
+      <w:r>
+        <w:rPr>
+          <w:rFonts w:hint="eastAsia"/>
+          <w:lang w:val="en-US" w:eastAsia="zh-CN"/>
+        </w:rPr>
+        <w:t>这三个参数可选。</w:t>
+      </w:r>
     </w:p>
     <w:p>
       <w:pPr>
@@ -199,11 +227,594 @@
           <w:rFonts w:hint="eastAsia"/>
           <w:lang w:val="en-US" w:eastAsia="zh-CN"/>
         </w:rPr>
+        <w:t>输出内容</w:t>
+      </w:r>
+    </w:p>
+    <w:p>
+      <w:pPr>
+        <w:ind w:firstLine="420" w:firstLineChars="0"/>
+        <w:rPr>
+          <w:rFonts w:hint="eastAsia"/>
+          <w:lang w:val="en-US" w:eastAsia="zh-CN"/>
+        </w:rPr>
+      </w:pPr>
+      <w:r>
+        <w:rPr>
+          <w:rFonts w:hint="eastAsia"/>
+          <w:lang w:val="en-US" w:eastAsia="zh-CN"/>
+        </w:rPr>
+        <w:t>DialogID：会话号</w:t>
+      </w:r>
+    </w:p>
+    <w:p>
+      <w:pPr>
+        <w:ind w:firstLine="420" w:firstLineChars="0"/>
+        <w:rPr>
+          <w:rFonts w:hint="eastAsia"/>
+          <w:lang w:val="en-US" w:eastAsia="zh-CN"/>
+        </w:rPr>
+      </w:pPr>
+      <w:r>
+        <w:rPr>
+          <w:rFonts w:hint="eastAsia"/>
+          <w:lang w:val="en-US" w:eastAsia="zh-CN"/>
+        </w:rPr>
+        <w:t>PidNo：执行线程号</w:t>
+      </w:r>
+    </w:p>
+    <w:p>
+      <w:pPr>
+        <w:ind w:firstLine="420" w:firstLineChars="0"/>
+        <w:rPr>
+          <w:rFonts w:hint="eastAsia"/>
+          <w:lang w:val="en-US" w:eastAsia="zh-CN"/>
+        </w:rPr>
+      </w:pPr>
+      <w:r>
+        <w:rPr>
+          <w:rFonts w:hint="eastAsia"/>
+          <w:lang w:val="en-US" w:eastAsia="zh-CN"/>
+        </w:rPr>
+        <w:t>ClusterID：集群号</w:t>
+      </w:r>
+    </w:p>
+    <w:p>
+      <w:pPr>
+        <w:ind w:firstLine="420" w:firstLineChars="0"/>
+        <w:rPr>
+          <w:rFonts w:hint="eastAsia"/>
+          <w:lang w:val="en-US" w:eastAsia="zh-CN"/>
+        </w:rPr>
+      </w:pPr>
+      <w:r>
+        <w:rPr>
+          <w:rFonts w:hint="eastAsia"/>
+          <w:lang w:val="en-US" w:eastAsia="zh-CN"/>
+        </w:rPr>
+        <w:t>UserName：连接用户名</w:t>
+      </w:r>
+    </w:p>
+    <w:p>
+      <w:pPr>
+        <w:ind w:firstLine="420" w:firstLineChars="0"/>
+        <w:rPr>
+          <w:rFonts w:hint="eastAsia"/>
+          <w:lang w:val="en-US" w:eastAsia="zh-CN"/>
+        </w:rPr>
+      </w:pPr>
+      <w:r>
+        <w:rPr>
+          <w:rFonts w:hint="eastAsia"/>
+          <w:lang w:val="en-US" w:eastAsia="zh-CN"/>
+        </w:rPr>
+        <w:t>UserID：连接IP和端口</w:t>
+      </w:r>
+    </w:p>
+    <w:p>
+      <w:pPr>
+        <w:ind w:firstLine="420" w:firstLineChars="0"/>
+        <w:rPr>
+          <w:rFonts w:hint="eastAsia"/>
+          <w:lang w:val="en-US" w:eastAsia="zh-CN"/>
+        </w:rPr>
+      </w:pPr>
+      <w:r>
+        <w:rPr>
+          <w:rFonts w:hint="eastAsia"/>
+          <w:lang w:val="en-US" w:eastAsia="zh-CN"/>
+        </w:rPr>
+        <w:t>GTID：创建GTID</w:t>
+      </w:r>
+    </w:p>
+    <w:p>
+      <w:pPr>
+        <w:ind w:firstLine="420" w:firstLineChars="0"/>
+        <w:rPr>
+          <w:rFonts w:hint="eastAsia"/>
+          <w:lang w:val="en-US" w:eastAsia="zh-CN"/>
+        </w:rPr>
+      </w:pPr>
+      <w:r>
+        <w:rPr>
+          <w:rFonts w:hint="eastAsia"/>
+          <w:lang w:val="en-US" w:eastAsia="zh-CN"/>
+        </w:rPr>
+        <w:t>Sid：执行使用SID号</w:t>
+      </w:r>
+    </w:p>
+    <w:p>
+      <w:pPr>
+        <w:ind w:firstLine="420" w:firstLineChars="0"/>
+        <w:rPr>
+          <w:rFonts w:hint="eastAsia"/>
+          <w:lang w:val="en-US" w:eastAsia="zh-CN"/>
+        </w:rPr>
+      </w:pPr>
+      <w:r>
+        <w:rPr>
+          <w:rFonts w:hint="eastAsia"/>
+          <w:lang w:val="en-US" w:eastAsia="zh-CN"/>
+        </w:rPr>
+        <w:t>TransBeginTime：事务开始时间戳</w:t>
+      </w:r>
+    </w:p>
+    <w:p>
+      <w:pPr>
+        <w:ind w:firstLine="420" w:firstLineChars="0"/>
+        <w:rPr>
+          <w:rFonts w:hint="eastAsia"/>
+          <w:lang w:val="en-US" w:eastAsia="zh-CN"/>
+        </w:rPr>
+      </w:pPr>
+      <w:r>
+        <w:rPr>
+          <w:rFonts w:hint="eastAsia"/>
+          <w:lang w:val="en-US" w:eastAsia="zh-CN"/>
+        </w:rPr>
+        <w:t>eStage：会话区执行状态</w:t>
+      </w:r>
+    </w:p>
+    <w:p>
+      <w:pPr>
+        <w:ind w:firstLine="420" w:firstLineChars="0"/>
+        <w:rPr>
+          <w:rFonts w:hint="eastAsia"/>
+          <w:lang w:val="en-US" w:eastAsia="zh-CN"/>
+        </w:rPr>
+      </w:pPr>
+      <w:r>
+        <w:rPr>
+          <w:rFonts w:hint="eastAsia"/>
+          <w:lang w:val="en-US" w:eastAsia="zh-CN"/>
+        </w:rPr>
+        <w:t>Connection_id：DB链路上threadid</w:t>
+      </w:r>
+    </w:p>
+    <w:p>
+      <w:pPr>
+        <w:ind w:firstLine="420" w:firstLineChars="0"/>
+        <w:rPr>
+          <w:rFonts w:hint="eastAsia"/>
+          <w:lang w:val="en-US" w:eastAsia="zh-CN"/>
+        </w:rPr>
+      </w:pPr>
+      <w:r>
+        <w:rPr>
+          <w:rFonts w:hint="eastAsia"/>
+          <w:lang w:val="en-US" w:eastAsia="zh-CN"/>
+        </w:rPr>
+        <w:t>DBID：DB IP&amp;Port</w:t>
+      </w:r>
+    </w:p>
+    <w:p>
+      <w:pPr>
+        <w:ind w:firstLine="420" w:firstLineChars="0"/>
+        <w:rPr>
+          <w:rFonts w:hint="eastAsia"/>
+          <w:lang w:val="en-US" w:eastAsia="zh-CN"/>
+        </w:rPr>
+      </w:pPr>
+      <w:r>
+        <w:rPr>
+          <w:rFonts w:hint="eastAsia"/>
+          <w:lang w:val="en-US" w:eastAsia="zh-CN"/>
+        </w:rPr>
+        <w:t>Trans_Serial_Number：交易流水号</w:t>
+      </w:r>
+    </w:p>
+    <w:p>
+      <w:pPr>
+        <w:ind w:firstLine="420" w:firstLineChars="0"/>
+        <w:rPr>
+          <w:rFonts w:hint="eastAsia"/>
+          <w:lang w:val="en-US" w:eastAsia="zh-CN"/>
+        </w:rPr>
+      </w:pPr>
+      <w:r>
+        <w:rPr>
+          <w:rFonts w:hint="eastAsia"/>
+          <w:lang w:val="en-US" w:eastAsia="zh-CN"/>
+        </w:rPr>
+        <w:t>RawSql：原始SQL</w:t>
+      </w:r>
+    </w:p>
+    <w:p>
+      <w:pPr>
+        <w:ind w:firstLine="420" w:firstLineChars="0"/>
+        <w:rPr>
+          <w:rFonts w:hint="default"/>
+          <w:lang w:val="en-US" w:eastAsia="zh-CN"/>
+        </w:rPr>
+      </w:pPr>
+    </w:p>
+    <w:p>
+      <w:pPr>
+        <w:pStyle w:val="2"/>
+        <w:bidi w:val="0"/>
+        <w:rPr>
+          <w:rFonts w:hint="eastAsia"/>
+          <w:lang w:val="en-US" w:eastAsia="zh-CN"/>
+        </w:rPr>
+      </w:pPr>
+      <w:r>
+        <w:rPr>
+          <w:rFonts w:hint="eastAsia"/>
+          <w:lang w:val="en-US" w:eastAsia="zh-CN"/>
+        </w:rPr>
+        <w:t>故障分析</w:t>
+      </w:r>
+    </w:p>
+    <w:p>
+      <w:pPr>
+        <w:pStyle w:val="3"/>
+        <w:bidi w:val="0"/>
+        <w:rPr>
+          <w:rFonts w:hint="eastAsia"/>
+          <w:lang w:val="en-US" w:eastAsia="zh-CN"/>
+        </w:rPr>
+      </w:pPr>
+      <w:r>
+        <w:rPr>
+          <w:rFonts w:hint="eastAsia"/>
+          <w:lang w:val="en-US" w:eastAsia="zh-CN"/>
+        </w:rPr>
+        <w:t>客户端断链</w:t>
+      </w:r>
+    </w:p>
+    <w:p>
+      <w:pPr>
+        <w:pStyle w:val="4"/>
+        <w:bidi w:val="0"/>
+        <w:rPr>
+          <w:rFonts w:hint="default"/>
+          <w:lang w:val="en-US" w:eastAsia="zh-CN"/>
+        </w:rPr>
+      </w:pPr>
+      <w:r>
+        <w:rPr>
+          <w:rFonts w:hint="eastAsia"/>
+          <w:lang w:val="en-US" w:eastAsia="zh-CN"/>
+        </w:rPr>
+        <w:t>大结果集查询断链</w:t>
+      </w:r>
+    </w:p>
+    <w:p>
+      <w:pPr>
+        <w:ind w:firstLine="420" w:firstLineChars="0"/>
+        <w:rPr>
+          <w:rFonts w:hint="eastAsia"/>
+          <w:b/>
+          <w:bCs/>
+          <w:lang w:val="en-US" w:eastAsia="zh-CN"/>
+        </w:rPr>
+      </w:pPr>
+      <w:r>
+        <w:rPr>
+          <w:rFonts w:hint="eastAsia"/>
+          <w:b/>
+          <w:bCs/>
+          <w:lang w:val="en-US" w:eastAsia="zh-CN"/>
+        </w:rPr>
+        <w:t>问题描述：</w:t>
+      </w:r>
+    </w:p>
+    <w:p>
+      <w:pPr>
+        <w:ind w:firstLine="420" w:firstLineChars="0"/>
+        <w:rPr>
+          <w:rFonts w:hint="eastAsia"/>
+          <w:lang w:val="en-US" w:eastAsia="zh-CN"/>
+        </w:rPr>
+      </w:pPr>
+      <w:r>
+        <w:rPr>
+          <w:rFonts w:hint="eastAsia"/>
+          <w:lang w:val="en-US" w:eastAsia="zh-CN"/>
+        </w:rPr>
+        <w:t>执行大结果集查询的时候，客户端断链，无其他报错</w:t>
+      </w:r>
+    </w:p>
+    <w:p>
+      <w:pPr>
+        <w:ind w:firstLine="420" w:firstLineChars="0"/>
+        <w:rPr>
+          <w:rFonts w:hint="eastAsia"/>
+          <w:b/>
+          <w:bCs/>
+          <w:lang w:val="en-US" w:eastAsia="zh-CN"/>
+        </w:rPr>
+      </w:pPr>
+      <w:r>
+        <w:rPr>
+          <w:rFonts w:hint="eastAsia"/>
+          <w:b/>
+          <w:bCs/>
+          <w:lang w:val="en-US" w:eastAsia="zh-CN"/>
+        </w:rPr>
+        <w:t>故障分析：</w:t>
+      </w:r>
+    </w:p>
+    <w:p>
+      <w:pPr>
+        <w:ind w:firstLine="420" w:firstLineChars="0"/>
+        <w:rPr>
+          <w:rFonts w:hint="eastAsia"/>
+          <w:lang w:val="en-US" w:eastAsia="zh-CN"/>
+        </w:rPr>
+      </w:pPr>
+      <w:r>
+        <w:rPr>
+          <w:rFonts w:hint="eastAsia"/>
+          <w:lang w:val="en-US" w:eastAsia="zh-CN"/>
+        </w:rPr>
+        <w:t>超出max_packet_size</w:t>
+      </w:r>
+    </w:p>
+    <w:p>
+      <w:pPr>
+        <w:ind w:firstLine="420" w:firstLineChars="0"/>
+        <w:rPr>
+          <w:rFonts w:hint="eastAsia"/>
+          <w:lang w:val="en-US" w:eastAsia="zh-CN"/>
+        </w:rPr>
+      </w:pPr>
+    </w:p>
+    <w:p>
+      <w:pPr>
+        <w:pStyle w:val="4"/>
+        <w:bidi w:val="0"/>
+        <w:rPr>
+          <w:rFonts w:hint="default"/>
+          <w:lang w:val="en-US" w:eastAsia="zh-CN"/>
+        </w:rPr>
+      </w:pPr>
+      <w:r>
+        <w:rPr>
+          <w:rFonts w:hint="eastAsia"/>
+          <w:lang w:val="en-US" w:eastAsia="zh-CN"/>
+        </w:rPr>
+        <w:t>动态禁用执行线程断链</w:t>
+      </w:r>
+    </w:p>
+    <w:p>
+      <w:pPr>
+        <w:ind w:firstLine="420" w:firstLineChars="0"/>
+        <w:rPr>
+          <w:rFonts w:hint="eastAsia"/>
+          <w:b/>
+          <w:bCs/>
+          <w:lang w:val="en-US" w:eastAsia="zh-CN"/>
+        </w:rPr>
+      </w:pPr>
+      <w:r>
+        <w:rPr>
+          <w:rFonts w:hint="eastAsia"/>
+          <w:b/>
+          <w:bCs/>
+          <w:lang w:val="en-US" w:eastAsia="zh-CN"/>
+        </w:rPr>
+        <w:t>问题描述：</w:t>
+      </w:r>
+    </w:p>
+    <w:p>
+      <w:pPr>
+        <w:ind w:firstLine="420" w:firstLineChars="0"/>
+        <w:rPr>
+          <w:rFonts w:hint="default"/>
+          <w:lang w:val="en-US" w:eastAsia="zh-CN"/>
+        </w:rPr>
+      </w:pPr>
+      <w:r>
+        <w:rPr>
+          <w:rFonts w:hint="eastAsia"/>
+          <w:lang w:val="en-US" w:eastAsia="zh-CN"/>
+        </w:rPr>
+        <w:t>JDBC驱动下发select 1探活proxy语句，当select 1语句执行失败后，JDBC会kill掉连接池里面到这个proxy的所有链路。</w:t>
+      </w:r>
+    </w:p>
+    <w:p>
+      <w:pPr>
+        <w:ind w:firstLine="420" w:firstLineChars="0"/>
+        <w:rPr>
+          <w:rFonts w:hint="eastAsia"/>
+          <w:b/>
+          <w:bCs/>
+          <w:lang w:val="en-US" w:eastAsia="zh-CN"/>
+        </w:rPr>
+      </w:pPr>
+      <w:r>
+        <w:rPr>
+          <w:rFonts w:hint="eastAsia"/>
+          <w:b/>
+          <w:bCs/>
+          <w:lang w:val="en-US" w:eastAsia="zh-CN"/>
+        </w:rPr>
+        <w:t>故障分析：</w:t>
+      </w:r>
+    </w:p>
+    <w:p>
+      <w:pPr>
+        <w:ind w:firstLine="420" w:firstLineChars="0"/>
+        <w:rPr>
+          <w:rFonts w:hint="eastAsia"/>
+          <w:lang w:val="en-US" w:eastAsia="zh-CN"/>
+        </w:rPr>
+      </w:pPr>
+      <w:r>
+        <w:rPr>
+          <w:rFonts w:hint="eastAsia"/>
+          <w:lang w:val="en-US" w:eastAsia="zh-CN"/>
+        </w:rPr>
+        <w:t>由于</w:t>
+      </w:r>
+      <w:r>
+        <w:rPr>
+          <w:rFonts w:hint="eastAsia"/>
+          <w:color w:val="FF0000"/>
+          <w:lang w:val="en-US" w:eastAsia="zh-CN"/>
+        </w:rPr>
+        <w:t>动态禁用执行线程</w:t>
+      </w:r>
+      <w:r>
+        <w:rPr>
+          <w:rFonts w:hint="eastAsia"/>
+          <w:lang w:val="en-US" w:eastAsia="zh-CN"/>
+        </w:rPr>
+        <w:t>，导致JDBC下发select 1探活语句的链路被kill connection，JDBC收到探活语句执行出错，认为该proxy不可用。</w:t>
+      </w:r>
+    </w:p>
+    <w:p>
+      <w:pPr>
+        <w:ind w:firstLine="420" w:firstLineChars="0"/>
+        <w:rPr>
+          <w:rFonts w:hint="eastAsia"/>
+          <w:lang w:val="en-US" w:eastAsia="zh-CN"/>
+        </w:rPr>
+      </w:pPr>
+    </w:p>
+    <w:p>
+      <w:pPr>
+        <w:pStyle w:val="4"/>
+        <w:bidi w:val="0"/>
+        <w:rPr>
+          <w:rFonts w:hint="default"/>
+          <w:lang w:val="en-US" w:eastAsia="zh-CN"/>
+        </w:rPr>
+      </w:pPr>
+      <w:r>
+        <w:rPr>
+          <w:rFonts w:hint="eastAsia"/>
+          <w:lang w:val="en-US" w:eastAsia="zh-CN"/>
+        </w:rPr>
+        <w:t>消息积压断链</w:t>
+      </w:r>
+    </w:p>
+    <w:p>
+      <w:pPr>
+        <w:ind w:firstLine="420" w:firstLineChars="0"/>
+        <w:rPr>
+          <w:rFonts w:hint="eastAsia"/>
+          <w:lang w:val="en-US" w:eastAsia="zh-CN"/>
+        </w:rPr>
+      </w:pPr>
+      <w:r>
+        <w:rPr>
+          <w:rFonts w:hint="eastAsia"/>
+          <w:b/>
+          <w:bCs/>
+          <w:lang w:val="en-US" w:eastAsia="zh-CN"/>
+        </w:rPr>
+        <w:t>问题描述：</w:t>
+      </w:r>
+    </w:p>
+    <w:p>
+      <w:pPr>
+        <w:ind w:firstLine="420" w:firstLineChars="0"/>
+        <w:rPr>
+          <w:rFonts w:hint="default"/>
+          <w:lang w:val="en-US" w:eastAsia="zh-CN"/>
+        </w:rPr>
+      </w:pPr>
+      <w:r>
+        <w:rPr>
+          <w:rFonts w:hint="eastAsia"/>
+          <w:lang w:val="en-US" w:eastAsia="zh-CN"/>
+        </w:rPr>
+        <w:t>由于消息积压，动态禁用执行线程。</w:t>
+      </w:r>
+    </w:p>
+    <w:p>
+      <w:pPr>
+        <w:ind w:firstLine="420" w:firstLineChars="0"/>
+        <w:rPr>
+          <w:rFonts w:hint="eastAsia"/>
+          <w:b/>
+          <w:bCs/>
+          <w:lang w:val="en-US" w:eastAsia="zh-CN"/>
+        </w:rPr>
+      </w:pPr>
+      <w:r>
+        <w:rPr>
+          <w:rFonts w:hint="eastAsia"/>
+          <w:b/>
+          <w:bCs/>
+          <w:lang w:val="en-US" w:eastAsia="zh-CN"/>
+        </w:rPr>
+        <w:t>故障分析：</w:t>
+      </w:r>
+    </w:p>
+    <w:p>
+      <w:pPr>
+        <w:ind w:firstLine="420" w:firstLineChars="0"/>
+        <w:rPr>
+          <w:rFonts w:hint="default"/>
+          <w:lang w:val="en-US" w:eastAsia="zh-CN"/>
+        </w:rPr>
+      </w:pPr>
+      <w:r>
+        <w:rPr>
+          <w:rFonts w:hint="eastAsia"/>
+          <w:lang w:val="en-US" w:eastAsia="zh-CN"/>
+        </w:rPr>
+        <w:t>由于消息积压，动态禁用执行线程，已经分发在这个执行线程的客户端会被kill connection。</w:t>
+      </w:r>
+    </w:p>
+    <w:p>
+      <w:pPr>
+        <w:pStyle w:val="3"/>
+        <w:bidi w:val="0"/>
+        <w:rPr>
+          <w:rFonts w:hint="eastAsia"/>
+          <w:lang w:val="en-US" w:eastAsia="zh-CN"/>
+        </w:rPr>
+      </w:pPr>
+      <w:r>
+        <w:rPr>
+          <w:rFonts w:hint="eastAsia"/>
+          <w:lang w:val="en-US" w:eastAsia="zh-CN"/>
+        </w:rPr>
         <w:t>DB与Proxy断链</w:t>
       </w:r>
     </w:p>
     <w:p>
       <w:pPr>
+        <w:pStyle w:val="4"/>
+        <w:bidi w:val="0"/>
+        <w:rPr>
+          <w:rFonts w:hint="eastAsia"/>
+          <w:lang w:val="en-US" w:eastAsia="zh-CN"/>
+        </w:rPr>
+      </w:pPr>
+      <w:r>
+        <w:rPr>
+          <w:rFonts w:hint="eastAsia"/>
+          <w:lang w:val="en-US" w:eastAsia="zh-CN"/>
+        </w:rPr>
+        <w:t>部分节点超时断链</w:t>
+      </w:r>
+    </w:p>
+    <w:p>
+      <w:pPr>
         <w:ind w:firstLine="420" w:firstLineChars="0"/>
         <w:rPr>
           <w:rFonts w:hint="eastAsia"/>
@@ -226,25 +837,23 @@
       <w:pPr>
         <w:ind w:firstLine="420" w:firstLineChars="0"/>
         <w:rPr>
-          <w:rFonts w:hint="eastAsia"/>
-          <w:lang w:val="en-US" w:eastAsia="zh-CN"/>
-        </w:rPr>
-      </w:pPr>
-      <w:r>
-        <w:rPr>
-          <w:rFonts w:hint="eastAsia"/>
-          <w:lang w:val="en-US" w:eastAsia="zh-CN"/>
-        </w:rPr>
-        <w:t>DB与Proxy断链，且CPU的sys值冲高</w:t>
-      </w:r>
-    </w:p>
-    <w:p>
-      <w:pPr>
-        <w:ind w:firstLine="420" w:firstLineChars="0"/>
-        <w:rPr>
-          <w:rFonts w:hint="eastAsia"/>
-          <w:b/>
-          <w:bCs/>
+          <w:rFonts w:hint="default"/>
+          <w:lang w:val="en-US" w:eastAsia="zh-CN"/>
+        </w:rPr>
+      </w:pPr>
+      <w:r>
+        <w:rPr>
+          <w:rFonts w:hint="eastAsia"/>
+          <w:lang w:val="en-US" w:eastAsia="zh-CN"/>
+        </w:rPr>
+        <w:t>enable_stmt_flag配置为1，execute语句大部分只下发部分DB，其余超过与DB链路超时时间，发生断链。</w:t>
+      </w:r>
+    </w:p>
+    <w:p>
+      <w:pPr>
+        <w:ind w:firstLine="420" w:firstLineChars="0"/>
+        <w:rPr>
+          <w:rFonts w:hint="eastAsia"/>
           <w:lang w:val="en-US" w:eastAsia="zh-CN"/>
         </w:rPr>
       </w:pPr>
@@ -271,26 +880,350 @@
           <w:rFonts w:hint="eastAsia"/>
           <w:lang w:val="en-US" w:eastAsia="zh-CN"/>
         </w:rPr>
-        <w:t>free memory不足阈值出发page cache清理时，会导致IO服务质量大大降低。因此可以定期触发page cache清理，以避免上述问题发生。</w:t>
-      </w:r>
-    </w:p>
-    <w:p>
-      <w:pPr>
-        <w:ind w:firstLine="420" w:firstLineChars="0"/>
-        <w:rPr>
-          <w:rFonts w:hint="default"/>
-          <w:lang w:val="en-US" w:eastAsia="zh-CN"/>
-        </w:rPr>
-      </w:pPr>
-      <w:r>
-        <w:rPr>
-          <w:rFonts w:hint="eastAsia"/>
-          <w:lang w:val="en-US" w:eastAsia="zh-CN"/>
-        </w:rPr>
-        <w:t>注：操作系统内存管理机制引起的，开启定期清理cache之后，业务稳定运行。</w:t>
-      </w:r>
+        <w:t>某银行个贷业务场景是客户端建立长链接，prepare模式只需要创建一次，对于某些应用，自链路创建就会一直下发语句执行，应用认为不需要做链路保活。Prepare模式下，是下发至所有的DB，execute语句大部分只下发部分DB，其余超过与DB的链路超时时间，发生断链，这时有语句下发所有DB的话，客户端就会收到断链。</w:t>
+      </w:r>
+    </w:p>
+    <w:p>
+      <w:pPr>
+        <w:ind w:firstLine="420" w:firstLineChars="0"/>
+        <w:rPr>
+          <w:rFonts w:hint="eastAsia"/>
+          <w:lang w:val="en-US" w:eastAsia="zh-CN"/>
+        </w:rPr>
+      </w:pPr>
+      <w:r>
+        <w:rPr>
+          <w:rFonts w:hint="eastAsia"/>
+          <w:lang w:val="en-US" w:eastAsia="zh-CN"/>
+        </w:rPr>
+        <w:t>注：这个是由于分布式数据库自身prepare方案问题导致的。</w:t>
+      </w:r>
+    </w:p>
+    <w:p>
+      <w:pPr>
+        <w:rPr>
+          <w:rFonts w:hint="eastAsia"/>
+          <w:lang w:val="en-US" w:eastAsia="zh-CN"/>
+        </w:rPr>
+      </w:pPr>
+    </w:p>
+    <w:p>
+      <w:pPr>
+        <w:ind w:firstLine="420" w:firstLineChars="0"/>
+        <w:rPr>
+          <w:rFonts w:hint="eastAsia"/>
+          <w:b/>
+          <w:bCs/>
+          <w:lang w:val="en-US" w:eastAsia="zh-CN"/>
+        </w:rPr>
+      </w:pPr>
+      <w:r>
+        <w:rPr>
+          <w:rFonts w:hint="eastAsia"/>
+          <w:b/>
+          <w:bCs/>
+          <w:lang w:val="en-US" w:eastAsia="zh-CN"/>
+        </w:rPr>
+        <w:t>问题描述：</w:t>
+      </w:r>
+    </w:p>
+    <w:p>
+      <w:pPr>
+        <w:ind w:firstLine="420" w:firstLineChars="0"/>
+        <w:rPr>
+          <w:rFonts w:hint="default"/>
+          <w:lang w:val="en-US" w:eastAsia="zh-CN"/>
+        </w:rPr>
+      </w:pPr>
+      <w:r>
+        <w:rPr>
+          <w:rFonts w:hint="eastAsia"/>
+          <w:lang w:val="en-US" w:eastAsia="zh-CN"/>
+        </w:rPr>
+        <w:t>enable_stmt_flag配置为1，链路上的保活语句通过prepare下发默认只下发一个DB。</w:t>
+      </w:r>
+    </w:p>
+    <w:p>
+      <w:pPr>
+        <w:ind w:firstLine="420" w:firstLineChars="0"/>
+        <w:rPr>
+          <w:rFonts w:hint="eastAsia"/>
+          <w:lang w:val="en-US" w:eastAsia="zh-CN"/>
+        </w:rPr>
+      </w:pPr>
+      <w:r>
+        <w:rPr>
+          <w:rFonts w:hint="eastAsia"/>
+          <w:b/>
+          <w:bCs/>
+          <w:lang w:val="en-US" w:eastAsia="zh-CN"/>
+        </w:rPr>
+        <w:t>故障分析：</w:t>
+      </w:r>
+    </w:p>
+    <w:p>
+      <w:pPr>
+        <w:ind w:firstLine="420" w:firstLineChars="0"/>
+        <w:rPr>
+          <w:rFonts w:hint="eastAsia"/>
+          <w:lang w:val="en-US" w:eastAsia="zh-CN"/>
+        </w:rPr>
+      </w:pPr>
+      <w:r>
+        <w:rPr>
+          <w:rFonts w:hint="eastAsia"/>
+          <w:lang w:val="en-US" w:eastAsia="zh-CN"/>
+        </w:rPr>
+        <w:t>某银行个贷业务场景是客户端建立长链接，prepare模式只需要创建一次，链路空闲时通过select 1 from dual prepare模式做保活。SQL在对无表select语句做prepare解析时，就已经选定一个DB，后续该语句的execute只下发一个DB。</w:t>
+      </w:r>
+    </w:p>
+    <w:p>
+      <w:pPr>
+        <w:ind w:firstLine="420" w:firstLineChars="0"/>
+        <w:rPr>
+          <w:rFonts w:hint="eastAsia"/>
+          <w:lang w:val="en-US" w:eastAsia="zh-CN"/>
+        </w:rPr>
+      </w:pPr>
+      <w:r>
+        <w:rPr>
+          <w:rFonts w:hint="eastAsia"/>
+          <w:lang w:val="en-US" w:eastAsia="zh-CN"/>
+        </w:rPr>
+        <w:t>Prepare模式下发是下发至所有的DB，所以保活语句只下发一个DB就会导致其他DB得不到保活，超过与DB的链路超时时间发生断链。</w:t>
+      </w:r>
+    </w:p>
+    <w:p>
+      <w:pPr>
+        <w:ind w:firstLine="420" w:firstLineChars="0"/>
+        <w:rPr>
+          <w:rFonts w:hint="default"/>
+          <w:lang w:val="en-US" w:eastAsia="zh-CN"/>
+        </w:rPr>
+      </w:pPr>
       <w:bookmarkStart w:id="0" w:name="_GoBack"/>
       <w:bookmarkEnd w:id="0"/>
+    </w:p>
+    <w:p>
+      <w:pPr>
+        <w:pStyle w:val="4"/>
+        <w:bidi w:val="0"/>
+        <w:rPr>
+          <w:rFonts w:hint="default"/>
+          <w:lang w:val="en-US" w:eastAsia="zh-CN"/>
+        </w:rPr>
+      </w:pPr>
+      <w:r>
+        <w:rPr>
+          <w:rFonts w:hint="eastAsia"/>
+          <w:lang w:val="en-US" w:eastAsia="zh-CN"/>
+        </w:rPr>
+        <w:t>断链且CPU sys冲高</w:t>
+      </w:r>
+    </w:p>
+    <w:p>
+      <w:pPr>
+        <w:ind w:firstLine="420" w:firstLineChars="0"/>
+        <w:rPr>
+          <w:rFonts w:hint="eastAsia"/>
+          <w:b/>
+          <w:bCs/>
+          <w:lang w:val="en-US" w:eastAsia="zh-CN"/>
+        </w:rPr>
+      </w:pPr>
+      <w:r>
+        <w:rPr>
+          <w:rFonts w:hint="eastAsia"/>
+          <w:b/>
+          <w:bCs/>
+          <w:lang w:val="en-US" w:eastAsia="zh-CN"/>
+        </w:rPr>
+        <w:t>问题描述：</w:t>
+      </w:r>
+    </w:p>
+    <w:p>
+      <w:pPr>
+        <w:ind w:firstLine="420" w:firstLineChars="0"/>
+        <w:rPr>
+          <w:rFonts w:hint="eastAsia"/>
+          <w:lang w:val="en-US" w:eastAsia="zh-CN"/>
+        </w:rPr>
+      </w:pPr>
+      <w:r>
+        <w:rPr>
+          <w:rFonts w:hint="eastAsia"/>
+          <w:lang w:val="en-US" w:eastAsia="zh-CN"/>
+        </w:rPr>
+        <w:t>DB与Proxy断链，且CPU的sys值冲高</w:t>
+      </w:r>
+    </w:p>
+    <w:p>
+      <w:pPr>
+        <w:ind w:firstLine="420" w:firstLineChars="0"/>
+        <w:rPr>
+          <w:rFonts w:hint="eastAsia"/>
+          <w:b/>
+          <w:bCs/>
+          <w:lang w:val="en-US" w:eastAsia="zh-CN"/>
+        </w:rPr>
+      </w:pPr>
+      <w:r>
+        <w:rPr>
+          <w:rFonts w:hint="eastAsia"/>
+          <w:b/>
+          <w:bCs/>
+          <w:lang w:val="en-US" w:eastAsia="zh-CN"/>
+        </w:rPr>
+        <w:t>故障分析：</w:t>
+      </w:r>
+    </w:p>
+    <w:p>
+      <w:pPr>
+        <w:ind w:firstLine="420" w:firstLineChars="0"/>
+        <w:rPr>
+          <w:rFonts w:hint="eastAsia"/>
+          <w:lang w:val="en-US" w:eastAsia="zh-CN"/>
+        </w:rPr>
+      </w:pPr>
+      <w:r>
+        <w:rPr>
+          <w:rFonts w:hint="eastAsia"/>
+          <w:lang w:val="en-US" w:eastAsia="zh-CN"/>
+        </w:rPr>
+        <w:t>free memory不足阈值触发page cache清理时，会导致IO服务质量大大降低。因此可以定期触发page cache清理，以避免上述问题发生。</w:t>
+      </w:r>
+    </w:p>
+    <w:p>
+      <w:pPr>
+        <w:ind w:firstLine="420" w:firstLineChars="0"/>
+        <w:rPr>
+          <w:rFonts w:hint="eastAsia"/>
+          <w:lang w:val="en-US" w:eastAsia="zh-CN"/>
+        </w:rPr>
+      </w:pPr>
+      <w:r>
+        <w:rPr>
+          <w:rFonts w:hint="eastAsia"/>
+          <w:lang w:val="en-US" w:eastAsia="zh-CN"/>
+        </w:rPr>
+        <w:t>注：操作系统内存管理机制引起的，开启定期清理cache之后，业务稳定运行。</w:t>
+      </w:r>
+    </w:p>
+    <w:p>
+      <w:pPr>
+        <w:ind w:firstLine="420" w:firstLineChars="0"/>
+        <w:rPr>
+          <w:rFonts w:hint="eastAsia"/>
+          <w:lang w:val="en-US" w:eastAsia="zh-CN"/>
+        </w:rPr>
+      </w:pPr>
+    </w:p>
+    <w:p>
+      <w:pPr>
+        <w:pStyle w:val="4"/>
+        <w:bidi w:val="0"/>
+        <w:rPr>
+          <w:rFonts w:hint="default"/>
+          <w:lang w:val="en-US" w:eastAsia="zh-CN"/>
+        </w:rPr>
+      </w:pPr>
+      <w:r>
+        <w:rPr>
+          <w:rFonts w:hint="eastAsia"/>
+          <w:lang w:val="en-US" w:eastAsia="zh-CN"/>
+        </w:rPr>
+        <w:t>非事务内语句session不释放</w:t>
+      </w:r>
+    </w:p>
+    <w:p>
+      <w:pPr>
+        <w:ind w:firstLine="420" w:firstLineChars="0"/>
+        <w:rPr>
+          <w:rFonts w:hint="default"/>
+          <w:b/>
+          <w:bCs/>
+          <w:lang w:val="en-US" w:eastAsia="zh-CN"/>
+        </w:rPr>
+      </w:pPr>
+      <w:r>
+        <w:rPr>
+          <w:rFonts w:hint="default"/>
+          <w:b/>
+          <w:bCs/>
+          <w:lang w:val="en-US" w:eastAsia="zh-CN"/>
+        </w:rPr>
+        <w:t>问题描述：</w:t>
+      </w:r>
+    </w:p>
+    <w:p>
+      <w:pPr>
+        <w:ind w:firstLine="420" w:firstLineChars="0"/>
+        <w:rPr>
+          <w:rFonts w:hint="default"/>
+          <w:lang w:val="en-US" w:eastAsia="zh-CN"/>
+        </w:rPr>
+      </w:pPr>
+      <w:r>
+        <w:rPr>
+          <w:rFonts w:hint="eastAsia"/>
+          <w:lang w:val="en-US" w:eastAsia="zh-CN"/>
+        </w:rPr>
+        <w:t>enable_stmt_flag配置为0，前端prepare，非事务内select语句结束后，session不释放。</w:t>
+      </w:r>
+    </w:p>
+    <w:p>
+      <w:pPr>
+        <w:ind w:firstLine="420" w:firstLineChars="0"/>
+        <w:rPr>
+          <w:rFonts w:hint="default"/>
+          <w:b/>
+          <w:bCs/>
+          <w:lang w:val="en-US" w:eastAsia="zh-CN"/>
+        </w:rPr>
+      </w:pPr>
+      <w:r>
+        <w:rPr>
+          <w:rFonts w:hint="default"/>
+          <w:b/>
+          <w:bCs/>
+          <w:lang w:val="en-US" w:eastAsia="zh-CN"/>
+        </w:rPr>
+        <w:t>故障分析：</w:t>
+      </w:r>
+    </w:p>
+    <w:p>
+      <w:pPr>
+        <w:ind w:firstLine="420" w:firstLineChars="0"/>
+        <w:rPr>
+          <w:rFonts w:hint="eastAsia"/>
+          <w:lang w:val="en-US" w:eastAsia="zh-CN"/>
+        </w:rPr>
+      </w:pPr>
+      <w:r>
+        <w:rPr>
+          <w:rFonts w:hint="eastAsia"/>
+          <w:lang w:val="en-US" w:eastAsia="zh-CN"/>
+        </w:rPr>
+        <w:t>对于enable_stmt_flag配置为0，前端prepare select，proxy内部会转为普通的SQL执行，对于非事务内的select语句，执行结束后，后端session未释放，导致后端链路无法归还至空闲连接池做保活。</w:t>
+      </w:r>
+    </w:p>
+    <w:p>
+      <w:pPr>
+        <w:ind w:firstLine="420" w:firstLineChars="0"/>
+        <w:rPr>
+          <w:rFonts w:hint="eastAsia"/>
+          <w:lang w:val="en-US" w:eastAsia="zh-CN"/>
+        </w:rPr>
+      </w:pPr>
+    </w:p>
+    <w:p>
+      <w:pPr>
+        <w:ind w:firstLine="420" w:firstLineChars="0"/>
+        <w:rPr>
+          <w:rFonts w:hint="default"/>
+          <w:lang w:val="en-US" w:eastAsia="zh-CN"/>
+        </w:rPr>
+      </w:pPr>
     </w:p>
     <w:sectPr>
       <w:pgSz w:w="11906" w:h="16838"/>
@@ -665,11 +1598,11 @@
       <w:outlineLvl w:val="1"/>
     </w:pPr>
     <w:rPr>
-      <w:rFonts w:hint="default" w:ascii="Times New Roman" w:hAnsi="Times New Roman" w:eastAsia="仿宋" w:cs="宋体"/>
+      <w:rFonts w:ascii="Times New Roman" w:hAnsi="Times New Roman" w:cs="宋体"/>
       <w:b/>
       <w:bCs/>
       <w:kern w:val="0"/>
-      <w:sz w:val="28"/>
+      <w:sz w:val="24"/>
       <w:szCs w:val="36"/>
       <w:lang w:bidi="ar"/>
     </w:rPr>
@@ -915,7 +1848,7 @@
       <w:rFonts w:hint="default" w:ascii="Times New Roman" w:hAnsi="Times New Roman" w:eastAsia="仿宋" w:cs="宋体"/>
       <w:b/>
       <w:bCs/>
-      <w:sz w:val="28"/>
+      <w:sz w:val="24"/>
       <w:szCs w:val="32"/>
     </w:rPr>
   </w:style>

--- a/24.故障分析/7. 数据库链路.docx
+++ b/24.故障分析/7. 数据库链路.docx
@@ -781,6 +781,446 @@
     </w:p>
     <w:p>
       <w:pPr>
+        <w:pStyle w:val="4"/>
+        <w:bidi w:val="0"/>
+        <w:rPr>
+          <w:rFonts w:hint="eastAsia"/>
+          <w:lang w:val="en-US" w:eastAsia="zh-CN"/>
+        </w:rPr>
+      </w:pPr>
+      <w:r>
+        <w:rPr>
+          <w:rFonts w:hint="eastAsia"/>
+          <w:lang w:val="en-US" w:eastAsia="zh-CN"/>
+        </w:rPr>
+        <w:t>链路1小时没有消息</w:t>
+      </w:r>
+    </w:p>
+    <w:p>
+      <w:pPr>
+        <w:ind w:firstLine="420" w:firstLineChars="0"/>
+        <w:rPr>
+          <w:rFonts w:hint="eastAsia"/>
+          <w:b/>
+          <w:bCs/>
+          <w:lang w:val="en-US" w:eastAsia="zh-CN"/>
+        </w:rPr>
+      </w:pPr>
+      <w:r>
+        <w:rPr>
+          <w:rFonts w:hint="eastAsia"/>
+          <w:b/>
+          <w:bCs/>
+          <w:lang w:val="en-US" w:eastAsia="zh-CN"/>
+        </w:rPr>
+        <w:t>问题描述：</w:t>
+      </w:r>
+    </w:p>
+    <w:p>
+      <w:pPr>
+        <w:ind w:firstLine="420" w:firstLineChars="0"/>
+        <w:rPr>
+          <w:rFonts w:hint="default"/>
+          <w:lang w:val="en-US" w:eastAsia="zh-CN"/>
+        </w:rPr>
+      </w:pPr>
+      <w:r>
+        <w:rPr>
+          <w:rFonts w:hint="eastAsia"/>
+          <w:lang w:val="en-US" w:eastAsia="zh-CN"/>
+        </w:rPr>
+        <w:t>某个链路已经1小时没有消息。</w:t>
+      </w:r>
+    </w:p>
+    <w:p>
+      <w:pPr>
+        <w:ind w:firstLine="420" w:firstLineChars="0"/>
+        <w:rPr>
+          <w:rFonts w:hint="eastAsia"/>
+          <w:b/>
+          <w:bCs/>
+          <w:lang w:val="en-US" w:eastAsia="zh-CN"/>
+        </w:rPr>
+      </w:pPr>
+      <w:r>
+        <w:rPr>
+          <w:rFonts w:hint="eastAsia"/>
+          <w:b/>
+          <w:bCs/>
+          <w:lang w:val="en-US" w:eastAsia="zh-CN"/>
+        </w:rPr>
+        <w:t>故障分析：</w:t>
+      </w:r>
+    </w:p>
+    <w:p>
+      <w:pPr>
+        <w:numPr>
+          <w:ilvl w:val="0"/>
+          <w:numId w:val="1"/>
+        </w:numPr>
+        <w:ind w:firstLine="420" w:firstLineChars="0"/>
+        <w:rPr>
+          <w:rFonts w:hint="eastAsia"/>
+          <w:lang w:val="en-US" w:eastAsia="zh-CN"/>
+        </w:rPr>
+      </w:pPr>
+      <w:r>
+        <w:rPr>
+          <w:rFonts w:hint="eastAsia"/>
+          <w:lang w:val="en-US" w:eastAsia="zh-CN"/>
+        </w:rPr>
+        <w:t>抓包看是否有保活语句</w:t>
+      </w:r>
+    </w:p>
+    <w:p>
+      <w:pPr>
+        <w:numPr>
+          <w:numId w:val="0"/>
+        </w:numPr>
+        <w:ind w:firstLine="420" w:firstLineChars="0"/>
+        <w:rPr>
+          <w:rFonts w:hint="eastAsia"/>
+          <w:lang w:val="en-US" w:eastAsia="zh-CN"/>
+        </w:rPr>
+      </w:pPr>
+      <w:r>
+        <w:rPr>
+          <w:rFonts w:hint="eastAsia"/>
+          <w:lang w:val="en-US" w:eastAsia="zh-CN"/>
+        </w:rPr>
+        <w:t>tcpdump -i any host xxxx and port xxxx -A &gt; xxxx.log</w:t>
+      </w:r>
+    </w:p>
+    <w:p>
+      <w:pPr>
+        <w:numPr>
+          <w:numId w:val="0"/>
+        </w:numPr>
+        <w:ind w:firstLine="420" w:firstLineChars="0"/>
+        <w:rPr>
+          <w:rFonts w:hint="default"/>
+          <w:lang w:val="en-US" w:eastAsia="zh-CN"/>
+        </w:rPr>
+      </w:pPr>
+      <w:r>
+        <w:rPr>
+          <w:rFonts w:hint="eastAsia"/>
+          <w:lang w:val="en-US" w:eastAsia="zh-CN"/>
+        </w:rPr>
+        <w:t>没有加port的时候有保活的SQL，然后加上对应的port，看select保活语句的更新时间</w:t>
+      </w:r>
+    </w:p>
+    <w:p>
+      <w:pPr>
+        <w:numPr>
+          <w:ilvl w:val="0"/>
+          <w:numId w:val="1"/>
+        </w:numPr>
+        <w:ind w:firstLine="420" w:firstLineChars="0"/>
+        <w:rPr>
+          <w:rFonts w:hint="default"/>
+          <w:lang w:val="en-US" w:eastAsia="zh-CN"/>
+        </w:rPr>
+      </w:pPr>
+      <w:r>
+        <w:rPr>
+          <w:rFonts w:hint="eastAsia"/>
+          <w:lang w:val="en-US" w:eastAsia="zh-CN"/>
+        </w:rPr>
+        <w:t>查看执行模块对应的客户端连接</w:t>
+      </w:r>
+    </w:p>
+    <w:p>
+      <w:pPr>
+        <w:numPr>
+          <w:numId w:val="0"/>
+        </w:numPr>
+        <w:ind w:firstLine="420" w:firstLineChars="0"/>
+        <w:rPr>
+          <w:rFonts w:hint="default"/>
+          <w:lang w:val="en-US" w:eastAsia="zh-CN"/>
+        </w:rPr>
+      </w:pPr>
+      <w:r>
+        <w:rPr>
+          <w:rFonts w:hint="eastAsia"/>
+          <w:lang w:val="en-US" w:eastAsia="zh-CN"/>
+        </w:rPr>
+        <w:t xml:space="preserve">dbtool -p -x -c | grep </w:t>
+      </w:r>
+      <w:r>
+        <w:rPr>
+          <w:rFonts w:hint="default"/>
+          <w:lang w:val="en-US" w:eastAsia="zh-CN"/>
+        </w:rPr>
+        <w:t>‘</w:t>
+      </w:r>
+      <w:r>
+        <w:rPr>
+          <w:rFonts w:hint="eastAsia"/>
+          <w:lang w:val="en-US" w:eastAsia="zh-CN"/>
+        </w:rPr>
+        <w:t>10.229.</w:t>
+      </w:r>
+      <w:r>
+        <w:rPr>
+          <w:rFonts w:hint="default"/>
+          <w:lang w:val="en-US" w:eastAsia="zh-CN"/>
+        </w:rPr>
+        <w:t>’</w:t>
+      </w:r>
+    </w:p>
+    <w:p>
+      <w:pPr>
+        <w:numPr>
+          <w:numId w:val="0"/>
+        </w:numPr>
+        <w:ind w:firstLine="420" w:firstLineChars="0"/>
+        <w:rPr>
+          <w:rFonts w:hint="eastAsia"/>
+          <w:lang w:val="en-US" w:eastAsia="zh-CN"/>
+        </w:rPr>
+      </w:pPr>
+      <w:r>
+        <w:rPr>
+          <w:rFonts w:hint="eastAsia"/>
+          <w:lang w:val="en-US" w:eastAsia="zh-CN"/>
+        </w:rPr>
+        <w:t>不存在对应的链路信息（执行模块获取客户端的会话信息），说明客户端这个连接已经不存在了（客户端主动断链或proxy认为超时后就销毁session）</w:t>
+      </w:r>
+    </w:p>
+    <w:p>
+      <w:pPr>
+        <w:numPr>
+          <w:ilvl w:val="0"/>
+          <w:numId w:val="1"/>
+        </w:numPr>
+        <w:ind w:firstLine="420" w:firstLineChars="0"/>
+        <w:rPr>
+          <w:rFonts w:hint="default"/>
+          <w:lang w:val="en-US" w:eastAsia="zh-CN"/>
+        </w:rPr>
+      </w:pPr>
+      <w:r>
+        <w:rPr>
+          <w:rFonts w:hint="eastAsia"/>
+          <w:lang w:val="en-US" w:eastAsia="zh-CN"/>
+        </w:rPr>
+        <w:t>查看管理模块的有效连接信息</w:t>
+      </w:r>
+    </w:p>
+    <w:p>
+      <w:pPr>
+        <w:numPr>
+          <w:numId w:val="0"/>
+        </w:numPr>
+        <w:ind w:firstLine="420" w:firstLineChars="0"/>
+        <w:rPr>
+          <w:rFonts w:hint="default"/>
+          <w:lang w:val="en-US" w:eastAsia="zh-CN"/>
+        </w:rPr>
+      </w:pPr>
+      <w:r>
+        <w:rPr>
+          <w:rFonts w:hint="default"/>
+          <w:lang w:val="en-US" w:eastAsia="zh-CN"/>
+        </w:rPr>
+        <w:t>dbtool -p -m -ci | grep ‘10.229.’</w:t>
+      </w:r>
+    </w:p>
+    <w:p>
+      <w:pPr>
+        <w:numPr>
+          <w:numId w:val="0"/>
+        </w:numPr>
+        <w:ind w:firstLine="420" w:firstLineChars="0"/>
+        <w:rPr>
+          <w:rFonts w:hint="default"/>
+          <w:lang w:val="en-US" w:eastAsia="zh-CN"/>
+        </w:rPr>
+      </w:pPr>
+      <w:r>
+        <w:rPr>
+          <w:rFonts w:hint="default"/>
+          <w:color w:val="FF0000"/>
+          <w:lang w:val="en-US" w:eastAsia="zh-CN"/>
+        </w:rPr>
+        <w:t>存在对应的链路信息（管理节点获取的当前proxy的有效集群信息）</w:t>
+      </w:r>
+      <w:r>
+        <w:rPr>
+          <w:rFonts w:hint="default"/>
+          <w:lang w:val="en-US" w:eastAsia="zh-CN"/>
+        </w:rPr>
+        <w:t>，说明在集群中是已经设置了这个连接的，此时考虑是不是没认证（可能需要考虑负载均衡的链路）</w:t>
+      </w:r>
+    </w:p>
+    <w:p>
+      <w:pPr>
+        <w:numPr>
+          <w:numId w:val="0"/>
+        </w:numPr>
+        <w:ind w:firstLine="420" w:firstLineChars="0"/>
+        <w:rPr>
+          <w:rFonts w:hint="default"/>
+          <w:lang w:val="en-US" w:eastAsia="zh-CN"/>
+        </w:rPr>
+      </w:pPr>
+      <w:r>
+        <w:rPr>
+          <w:rFonts w:hint="eastAsia"/>
+          <w:lang w:val="en-US" w:eastAsia="zh-CN"/>
+        </w:rPr>
+        <w:t>总结一下，到这里分析为止，在执行模块没有该链路信息，但是管理模块有该链路信息。</w:t>
+      </w:r>
+    </w:p>
+    <w:p>
+      <w:pPr>
+        <w:numPr>
+          <w:ilvl w:val="0"/>
+          <w:numId w:val="1"/>
+        </w:numPr>
+        <w:ind w:firstLine="420" w:firstLineChars="0"/>
+        <w:rPr>
+          <w:rFonts w:hint="default"/>
+          <w:lang w:val="en-US" w:eastAsia="zh-CN"/>
+        </w:rPr>
+      </w:pPr>
+      <w:r>
+        <w:rPr>
+          <w:rFonts w:hint="eastAsia"/>
+          <w:lang w:val="en-US" w:eastAsia="zh-CN"/>
+        </w:rPr>
+        <w:t>抓包命令增加-W 10 -C10000000参数</w:t>
+      </w:r>
+    </w:p>
+    <w:p>
+      <w:pPr>
+        <w:numPr>
+          <w:numId w:val="0"/>
+        </w:numPr>
+        <w:ind w:firstLine="420" w:firstLineChars="0"/>
+        <w:rPr>
+          <w:rFonts w:hint="default"/>
+          <w:lang w:val="en-US" w:eastAsia="zh-CN"/>
+        </w:rPr>
+      </w:pPr>
+      <w:r>
+        <w:rPr>
+          <w:rFonts w:hint="eastAsia"/>
+          <w:lang w:val="en-US" w:eastAsia="zh-CN"/>
+        </w:rPr>
+        <w:t>发现有问题的链路已经1个多小时没有收到心跳包，</w:t>
+      </w:r>
+      <w:r>
+        <w:rPr>
+          <w:rFonts w:hint="eastAsia"/>
+          <w:color w:val="FF0000"/>
+          <w:lang w:val="en-US" w:eastAsia="zh-CN"/>
+        </w:rPr>
+        <w:t>这种场景，proxy内部没有管理这条链路，客户端发送的任何消息都不会被这个链路处理</w:t>
+      </w:r>
+      <w:r>
+        <w:rPr>
+          <w:rFonts w:hint="eastAsia"/>
+          <w:lang w:val="en-US" w:eastAsia="zh-CN"/>
+        </w:rPr>
+        <w:t>（等于这个链路存在但是proxy并没有给分配任务）</w:t>
+      </w:r>
+    </w:p>
+    <w:p>
+      <w:pPr>
+        <w:numPr>
+          <w:ilvl w:val="0"/>
+          <w:numId w:val="1"/>
+        </w:numPr>
+        <w:ind w:firstLine="420" w:firstLineChars="0"/>
+        <w:rPr>
+          <w:rFonts w:hint="default"/>
+          <w:lang w:val="en-US" w:eastAsia="zh-CN"/>
+        </w:rPr>
+      </w:pPr>
+      <w:r>
+        <w:rPr>
+          <w:rFonts w:hint="eastAsia"/>
+          <w:lang w:val="en-US" w:eastAsia="zh-CN"/>
+        </w:rPr>
+        <w:t>抓包的时候不添加port，直接全部抓包</w:t>
+      </w:r>
+    </w:p>
+    <w:p>
+      <w:pPr>
+        <w:numPr>
+          <w:numId w:val="0"/>
+        </w:numPr>
+        <w:ind w:firstLine="420" w:firstLineChars="0"/>
+        <w:rPr>
+          <w:rFonts w:hint="default"/>
+          <w:lang w:val="en-US" w:eastAsia="zh-CN"/>
+        </w:rPr>
+      </w:pPr>
+      <w:r>
+        <w:rPr>
+          <w:rFonts w:hint="eastAsia"/>
+          <w:lang w:val="en-US" w:eastAsia="zh-CN"/>
+        </w:rPr>
+        <w:t>有少量的链路没有消息</w:t>
+      </w:r>
+    </w:p>
+    <w:p>
+      <w:pPr>
+        <w:numPr>
+          <w:ilvl w:val="0"/>
+          <w:numId w:val="1"/>
+        </w:numPr>
+        <w:ind w:firstLine="420" w:firstLineChars="0"/>
+        <w:rPr>
+          <w:rFonts w:hint="default"/>
+          <w:lang w:val="en-US" w:eastAsia="zh-CN"/>
+        </w:rPr>
+      </w:pPr>
+      <w:r>
+        <w:rPr>
+          <w:rFonts w:hint="eastAsia"/>
+          <w:lang w:val="en-US" w:eastAsia="zh-CN"/>
+        </w:rPr>
+        <w:t>客户端发送保活SQL，但是OS更新时间不正确，表示OS并没收到</w:t>
+      </w:r>
+    </w:p>
+    <w:p>
+      <w:pPr>
+        <w:widowControl w:val="0"/>
+        <w:numPr>
+          <w:numId w:val="0"/>
+        </w:numPr>
+        <w:spacing w:line="360" w:lineRule="auto"/>
+        <w:ind w:firstLine="420" w:firstLineChars="0"/>
+        <w:jc w:val="both"/>
+        <w:rPr>
+          <w:rFonts w:hint="default"/>
+          <w:lang w:val="en-US" w:eastAsia="zh-CN"/>
+        </w:rPr>
+      </w:pPr>
+      <w:bookmarkStart w:id="0" w:name="_GoBack"/>
+      <w:r>
+        <w:rPr>
+          <w:rFonts w:hint="eastAsia"/>
+          <w:color w:val="FF0000"/>
+          <w:lang w:val="en-US" w:eastAsia="zh-CN"/>
+        </w:rPr>
+        <w:t>事务没有提交导致链路没有收到心跳，因为只有在池中的链路才会有心跳</w:t>
+      </w:r>
+      <w:bookmarkEnd w:id="0"/>
+      <w:r>
+        <w:rPr>
+          <w:rFonts w:hint="eastAsia"/>
+          <w:lang w:val="en-US" w:eastAsia="zh-CN"/>
+        </w:rPr>
+        <w:t>。</w:t>
+      </w:r>
+    </w:p>
+    <w:p>
+      <w:pPr>
         <w:pStyle w:val="3"/>
         <w:bidi w:val="0"/>
         <w:rPr>
@@ -1001,8 +1441,6 @@
           <w:lang w:val="en-US" w:eastAsia="zh-CN"/>
         </w:rPr>
       </w:pPr>
-      <w:bookmarkStart w:id="0" w:name="_GoBack"/>
-      <w:bookmarkEnd w:id="0"/>
     </w:p>
     <w:p>
       <w:pPr>
@@ -1283,6 +1721,26 @@
     </w:p>
   </w:footnote>
 </w:footnotes>
+</file>
+
+<file path=word/numbering.xml><?xml version="1.0" encoding="utf-8"?>
+<w:numbering xmlns:wpc="http://schemas.microsoft.com/office/word/2010/wordprocessingCanvas" xmlns:mc="http://schemas.openxmlformats.org/markup-compatibility/2006" xmlns:o="urn:schemas-microsoft-com:office:office" xmlns:r="http://schemas.openxmlformats.org/officeDocument/2006/relationships" xmlns:m="http://schemas.openxmlformats.org/officeDocument/2006/math" xmlns:v="urn:schemas-microsoft-com:vml" xmlns:wp14="http://schemas.microsoft.com/office/word/2010/wordprocessingDrawing" xmlns:wp="http://schemas.openxmlformats.org/drawingml/2006/wordprocessingDrawing" xmlns:w10="urn:schemas-microsoft-com:office:word" xmlns:w="http://schemas.openxmlformats.org/wordprocessingml/2006/main" xmlns:w14="http://schemas.microsoft.com/office/word/2010/wordml" xmlns:wpg="http://schemas.microsoft.com/office/word/2010/wordprocessingGroup" xmlns:wpi="http://schemas.microsoft.com/office/word/2010/wordprocessingInk" xmlns:wne="http://schemas.microsoft.com/office/word/2006/wordml" xmlns:wps="http://schemas.microsoft.com/office/word/2010/wordprocessingShape" xmlns:wpsCustomData="http://www.wps.cn/officeDocument/2013/wpsCustomData" mc:Ignorable="w14 wp14">
+  <w:abstractNum w:abstractNumId="0">
+    <w:nsid w:val="CADF716D"/>
+    <w:multiLevelType w:val="singleLevel"/>
+    <w:tmpl w:val="CADF716D"/>
+    <w:lvl w:ilvl="0" w:tentative="0">
+      <w:start w:val="1"/>
+      <w:numFmt w:val="decimal"/>
+      <w:suff w:val="nothing"/>
+      <w:lvlText w:val="%1、"/>
+      <w:lvlJc w:val="left"/>
+    </w:lvl>
+  </w:abstractNum>
+  <w:num w:numId="1">
+    <w:abstractNumId w:val="0"/>
+  </w:num>
+</w:numbering>
 </file>
 
 <file path=word/styles.xml><?xml version="1.0" encoding="utf-8"?>
